--- a/PROGA/lab2/documents/Программирование_ЛР2_P3115_ХрабровАртёмАлексеевич.docx
+++ b/PROGA/lab2/documents/Программирование_ЛР2_P3115_ХрабровАртёмАлексеевич.docx
@@ -522,41 +522,7 @@
           <w:szCs w:val="24"/>
           <w:lang w:val="en-US"/>
         </w:rPr>
-        <w:t>xx</w:t>
-      </w:r>
-      <w:r>
-        <w:rPr>
-          <w:rFonts w:cs="Times New Roman" w:ascii="Times New Roman" w:hAnsi="Times New Roman"/>
-          <w:sz w:val="24"/>
-          <w:szCs w:val="24"/>
-        </w:rPr>
-        <w:t>:</w:t>
-      </w:r>
-      <w:r>
-        <w:rPr>
-          <w:rFonts w:cs="Times New Roman" w:ascii="Times New Roman" w:hAnsi="Times New Roman"/>
-          <w:sz w:val="24"/>
-          <w:szCs w:val="24"/>
-          <w:lang w:val="en-US"/>
-        </w:rPr>
-        <w:t>xx</w:t>
-      </w:r>
-      <w:r>
-        <w:rPr>
-          <w:rFonts w:cs="Times New Roman" w:ascii="Times New Roman" w:hAnsi="Times New Roman"/>
-          <w:sz w:val="24"/>
-          <w:szCs w:val="24"/>
-        </w:rPr>
-        <w:t>:</w:t>
-      </w:r>
-      <w:r>
-        <w:rPr>
-          <w:rFonts w:cs="Times New Roman" w:ascii="Times New Roman" w:hAnsi="Times New Roman"/>
-          <w:sz w:val="24"/>
-          <w:szCs w:val="24"/>
-          <w:lang w:val="en-US"/>
-        </w:rPr>
-        <w:t>xx</w:t>
+        <w:t>23.11.2024</w:t>
       </w:r>
     </w:p>
     <w:p>
@@ -583,15 +549,15 @@
       <w:pPr>
         <w:pStyle w:val="Heading1"/>
         <w:rPr>
-          <w:rFonts w:ascii="Times New Roman" w:hAnsi="Times New Roman" w:cs="Times New Roman"/>
           <w:b/>
-          <w:sz w:val="32"/>
-          <w:szCs w:val="32"/>
-          <w:lang w:eastAsia="ru-RU"/>
-        </w:rPr>
-      </w:pPr>
-      <w:r>
-        <w:rPr/>
+          <w:bCs/>
+        </w:rPr>
+      </w:pPr>
+      <w:r>
+        <w:rPr>
+          <w:b/>
+          <w:bCs/>
+        </w:rPr>
         <w:t>Содержание</w:t>
       </w:r>
     </w:p>
@@ -741,27 +707,12 @@
     </w:p>
     <w:p>
       <w:pPr>
-        <w:pStyle w:val="ListParagraph"/>
-        <w:spacing w:lineRule="auto" w:line="360" w:before="0" w:after="160"/>
-        <w:ind w:left="0"/>
-        <w:contextualSpacing/>
-        <w:jc w:val="center"/>
-        <w:rPr>
-          <w:rFonts w:ascii="Times New Roman" w:hAnsi="Times New Roman" w:cs="Times New Roman"/>
-          <w:b/>
-          <w:sz w:val="32"/>
-          <w:szCs w:val="32"/>
-          <w:lang w:eastAsia="ru-RU"/>
-        </w:rPr>
+        <w:pStyle w:val="Heading1"/>
+        <w:rPr/>
       </w:pPr>
       <w:bookmarkStart w:id="0" w:name="_GoBack"/>
       <w:r>
-        <w:rPr>
-          <w:rFonts w:cs="Times New Roman" w:ascii="Times New Roman" w:hAnsi="Times New Roman"/>
-          <w:b/>
-          <w:sz w:val="32"/>
-          <w:szCs w:val="32"/>
-        </w:rPr>
+        <w:rPr/>
         <w:t>Задание</w:t>
       </w:r>
       <w:bookmarkEnd w:id="0"/>
@@ -1185,33 +1136,7 @@
     </w:p>
     <w:p>
       <w:pPr>
-        <w:pStyle w:val="ListParagraph"/>
-        <w:spacing w:lineRule="auto" w:line="360"/>
-        <w:ind w:left="0"/>
-        <w:rPr>
-          <w:rFonts w:ascii="Times New Roman" w:hAnsi="Times New Roman" w:cs="Times New Roman"/>
-          <w:color w:themeColor="text1" w:themeTint="d9" w:val="262626"/>
-          <w:sz w:val="20"/>
-          <w:szCs w:val="20"/>
-          <w:lang w:val="en-US"/>
-        </w:rPr>
-      </w:pPr>
-      <w:r>
-        <w:rPr>
-          <w:rFonts w:cs="Times New Roman" w:ascii="Times New Roman" w:hAnsi="Times New Roman"/>
-          <w:color w:themeColor="text1" w:themeTint="d9" w:val="262626"/>
-          <w:sz w:val="20"/>
-          <w:szCs w:val="20"/>
-          <w:lang w:val="en-US"/>
-        </w:rPr>
-      </w:r>
-    </w:p>
-    <w:p>
-      <w:pPr>
-        <w:pStyle w:val="ListParagraph"/>
-        <w:spacing w:lineRule="auto" w:line="360"/>
-        <w:ind w:left="0"/>
-        <w:jc w:val="center"/>
+        <w:pStyle w:val="Heading1"/>
         <w:rPr>
           <w:rFonts w:ascii="Times New Roman" w:hAnsi="Times New Roman" w:cs="Times New Roman"/>
           <w:b/>
@@ -1222,14 +1147,7 @@
         </w:rPr>
       </w:pPr>
       <w:r>
-        <w:rPr>
-          <w:rFonts w:cs="Times New Roman" w:ascii="Times New Roman" w:hAnsi="Times New Roman"/>
-          <w:b/>
-          <w:bCs/>
-          <w:color w:themeColor="text1" w:themeTint="d9" w:val="262626"/>
-          <w:sz w:val="32"/>
-          <w:szCs w:val="32"/>
-        </w:rPr>
+        <w:rPr/>
         <w:t>Исходный код</w:t>
       </w:r>
     </w:p>
@@ -1255,24 +1173,11 @@
     </w:p>
     <w:p>
       <w:pPr>
-        <w:pStyle w:val="ListParagraph"/>
-        <w:spacing w:lineRule="auto" w:line="360"/>
-        <w:ind w:left="0"/>
-        <w:jc w:val="center"/>
-        <w:rPr>
-          <w:rFonts w:ascii="Times New Roman" w:hAnsi="Times New Roman" w:cs="Times New Roman"/>
-          <w:b/>
-          <w:sz w:val="32"/>
-          <w:szCs w:val="32"/>
-        </w:rPr>
-      </w:pPr>
-      <w:r>
-        <w:rPr>
-          <w:rFonts w:cs="Times New Roman" w:ascii="Times New Roman" w:hAnsi="Times New Roman"/>
-          <w:b/>
-          <w:sz w:val="32"/>
-          <w:szCs w:val="32"/>
-        </w:rPr>
+        <w:pStyle w:val="Heading1"/>
+        <w:rPr/>
+      </w:pPr>
+      <w:r>
+        <w:rPr/>
         <w:t>Вывод программы</w:t>
       </w:r>
     </w:p>
@@ -1316,10 +1221,7 @@
     </w:p>
     <w:p>
       <w:pPr>
-        <w:pStyle w:val="ListParagraph"/>
-        <w:spacing w:lineRule="auto" w:line="360"/>
-        <w:ind w:left="0"/>
-        <w:jc w:val="center"/>
+        <w:pStyle w:val="Heading1"/>
         <w:rPr>
           <w:rFonts w:ascii="Times New Roman" w:hAnsi="Times New Roman" w:cs="Times New Roman"/>
           <w:b/>
@@ -1330,7 +1232,7 @@
       </w:pPr>
       <w:r>
         <w:rPr>
-          <w:rFonts w:cs="Times New Roman" w:ascii="Times New Roman" w:hAnsi="Times New Roman"/>
+          <w:rFonts w:cs="Times New Roman"/>
           <w:b/>
           <w:sz w:val="32"/>
           <w:szCs w:val="32"/>
@@ -1340,7 +1242,7 @@
       </w:r>
       <w:r>
         <w:rPr>
-          <w:rFonts w:cs="Times New Roman" w:ascii="Times New Roman" w:hAnsi="Times New Roman"/>
+          <w:rFonts w:cs="Times New Roman"/>
           <w:b/>
           <w:sz w:val="32"/>
           <w:szCs w:val="32"/>
@@ -1406,24 +1308,11 @@
     </w:p>
     <w:p>
       <w:pPr>
-        <w:pStyle w:val="ListParagraph"/>
-        <w:spacing w:lineRule="auto" w:line="360"/>
-        <w:ind w:left="0"/>
-        <w:jc w:val="center"/>
-        <w:rPr>
-          <w:rFonts w:ascii="Times New Roman" w:hAnsi="Times New Roman" w:cs="Times New Roman"/>
-          <w:b/>
-          <w:sz w:val="32"/>
-          <w:szCs w:val="32"/>
-        </w:rPr>
-      </w:pPr>
-      <w:r>
-        <w:rPr>
-          <w:rFonts w:cs="Times New Roman" w:ascii="Times New Roman" w:hAnsi="Times New Roman"/>
-          <w:b/>
-          <w:sz w:val="32"/>
-          <w:szCs w:val="32"/>
-        </w:rPr>
+        <w:pStyle w:val="Heading1"/>
+        <w:rPr/>
+      </w:pPr>
+      <w:r>
+        <w:rPr/>
         <w:t>Вывод</w:t>
       </w:r>
     </w:p>
@@ -1526,6 +1415,7 @@
     </w:lvl>
     <w:lvl w:ilvl="2">
       <w:start w:val="1"/>
+      <w:pStyle w:val="Heading3"/>
       <w:numFmt w:val="none"/>
       <w:suff w:val="nothing"/>
       <w:lvlText w:val=""/>
@@ -1539,6 +1429,7 @@
     </w:lvl>
     <w:lvl w:ilvl="3">
       <w:start w:val="1"/>
+      <w:pStyle w:val="Heading4"/>
       <w:numFmt w:val="none"/>
       <w:suff w:val="nothing"/>
       <w:lvlText w:val=""/>
@@ -2055,6 +1946,7 @@
     <w:rsid w:val="00cb7460"/>
     <w:pPr>
       <w:widowControl/>
+      <w:suppressAutoHyphens w:val="true"/>
       <w:bidi w:val="0"/>
       <w:spacing w:lineRule="auto" w:line="259" w:before="0" w:after="160"/>
       <w:jc w:val="left"/>
@@ -2085,12 +1977,54 @@
     </w:pPr>
     <w:rPr>
       <w:rFonts w:ascii="Times New Roman" w:hAnsi="Times New Roman" w:eastAsia="" w:cs="" w:cstheme="majorBidi" w:eastAsiaTheme="majorEastAsia"/>
-      <w:b w:val="false"/>
+      <w:b/>
       <w:bCs/>
-      <w:color w:themeColor="accent1" w:themeShade="bf" w:val="2F5496"/>
+      <w:color w:val="000000"/>
       <w:sz w:val="32"/>
       <w:szCs w:val="28"/>
       <w:shd w:fill="auto" w:val="clear"/>
+    </w:rPr>
+  </w:style>
+  <w:style w:type="paragraph" w:styleId="Heading3">
+    <w:name w:val="heading 3"/>
+    <w:basedOn w:val="Style14"/>
+    <w:next w:val="BodyText"/>
+    <w:qFormat/>
+    <w:pPr>
+      <w:numPr>
+        <w:ilvl w:val="2"/>
+        <w:numId w:val="1"/>
+      </w:numPr>
+      <w:spacing w:before="140" w:after="120"/>
+      <w:outlineLvl w:val="2"/>
+    </w:pPr>
+    <w:rPr>
+      <w:b/>
+      <w:bCs/>
+      <w:sz w:val="28"/>
+      <w:szCs w:val="28"/>
+    </w:rPr>
+  </w:style>
+  <w:style w:type="paragraph" w:styleId="Heading4">
+    <w:name w:val="heading 4"/>
+    <w:basedOn w:val="Style14"/>
+    <w:next w:val="BodyText"/>
+    <w:qFormat/>
+    <w:pPr>
+      <w:numPr>
+        <w:ilvl w:val="3"/>
+        <w:numId w:val="1"/>
+      </w:numPr>
+      <w:spacing w:before="120" w:after="120"/>
+      <w:outlineLvl w:val="3"/>
+    </w:pPr>
+    <w:rPr>
+      <w:b/>
+      <w:bCs/>
+      <w:i/>
+      <w:iCs/>
+      <w:sz w:val="26"/>
+      <w:szCs w:val="26"/>
     </w:rPr>
   </w:style>
   <w:style w:type="character" w:styleId="DefaultParagraphFont" w:default="1">
@@ -2101,7 +2035,7 @@
     <w:qFormat/>
     <w:rPr/>
   </w:style>
-  <w:style w:type="character" w:styleId="Style13" w:customStyle="1">
+  <w:style w:type="character" w:styleId="Style11" w:customStyle="1">
     <w:name w:val="Верхний колонтитул Знак"/>
     <w:basedOn w:val="DefaultParagraphFont"/>
     <w:uiPriority w:val="99"/>
@@ -2109,7 +2043,7 @@
     <w:rsid w:val="00ed0b2c"/>
     <w:rPr/>
   </w:style>
-  <w:style w:type="character" w:styleId="Style14" w:customStyle="1">
+  <w:style w:type="character" w:styleId="Style12" w:customStyle="1">
     <w:name w:val="Нижний колонтитул Знак"/>
     <w:basedOn w:val="DefaultParagraphFont"/>
     <w:uiPriority w:val="99"/>
@@ -2117,7 +2051,7 @@
     <w:rsid w:val="00ed0b2c"/>
     <w:rPr/>
   </w:style>
-  <w:style w:type="character" w:styleId="Style15" w:customStyle="1">
+  <w:style w:type="character" w:styleId="Style13" w:customStyle="1">
     <w:name w:val="Текст выноски Знак"/>
     <w:basedOn w:val="DefaultParagraphFont"/>
     <w:link w:val="BalloonText"/>
@@ -2183,7 +2117,7 @@
       <w:u w:val="single"/>
     </w:rPr>
   </w:style>
-  <w:style w:type="paragraph" w:styleId="Style16">
+  <w:style w:type="paragraph" w:styleId="Style14">
     <w:name w:val="Заголовок"/>
     <w:basedOn w:val="Normal"/>
     <w:next w:val="BodyText"/>
@@ -2230,7 +2164,7 @@
       <w:szCs w:val="24"/>
     </w:rPr>
   </w:style>
-  <w:style w:type="paragraph" w:styleId="Style17">
+  <w:style w:type="paragraph" w:styleId="Style15">
     <w:name w:val="Указатель"/>
     <w:basedOn w:val="Normal"/>
     <w:qFormat/>
@@ -2251,7 +2185,7 @@
   <w:style w:type="paragraph" w:styleId="Header">
     <w:name w:val="header"/>
     <w:basedOn w:val="Normal"/>
-    <w:link w:val="Style13"/>
+    <w:link w:val="Style11"/>
     <w:uiPriority w:val="99"/>
     <w:unhideWhenUsed/>
     <w:rsid w:val="00ed0b2c"/>
@@ -2268,7 +2202,7 @@
   <w:style w:type="paragraph" w:styleId="Footer">
     <w:name w:val="footer"/>
     <w:basedOn w:val="Normal"/>
-    <w:link w:val="Style14"/>
+    <w:link w:val="Style12"/>
     <w:uiPriority w:val="99"/>
     <w:unhideWhenUsed/>
     <w:rsid w:val="00ed0b2c"/>
@@ -2285,7 +2219,7 @@
   <w:style w:type="paragraph" w:styleId="BalloonText">
     <w:name w:val="Balloon Text"/>
     <w:basedOn w:val="Normal"/>
-    <w:link w:val="Style15"/>
+    <w:link w:val="Style13"/>
     <w:uiPriority w:val="99"/>
     <w:semiHidden/>
     <w:unhideWhenUsed/>
@@ -2302,7 +2236,7 @@
   </w:style>
   <w:style w:type="paragraph" w:styleId="IndexHeading">
     <w:name w:val="index heading"/>
-    <w:basedOn w:val="Style16"/>
+    <w:basedOn w:val="Style14"/>
     <w:pPr/>
     <w:rPr/>
   </w:style>
@@ -2353,6 +2287,58 @@
       <w:szCs w:val="24"/>
       <w:lang w:eastAsia="ru-RU"/>
     </w:rPr>
+  </w:style>
+  <w:style w:type="paragraph" w:styleId="Style16">
+    <w:name w:val="Текст в заданном формате"/>
+    <w:basedOn w:val="Normal"/>
+    <w:qFormat/>
+    <w:pPr>
+      <w:spacing w:before="0" w:after="0"/>
+    </w:pPr>
+    <w:rPr>
+      <w:rFonts w:ascii="Liberation Mono" w:hAnsi="Liberation Mono" w:eastAsia="Liberation Mono" w:cs="Liberation Mono"/>
+      <w:sz w:val="20"/>
+      <w:szCs w:val="20"/>
+    </w:rPr>
+  </w:style>
+  <w:style w:type="paragraph" w:styleId="Title">
+    <w:name w:val="Title"/>
+    <w:basedOn w:val="Style14"/>
+    <w:next w:val="BodyText"/>
+    <w:qFormat/>
+    <w:pPr>
+      <w:jc w:val="center"/>
+    </w:pPr>
+    <w:rPr>
+      <w:b/>
+      <w:bCs/>
+      <w:sz w:val="56"/>
+      <w:szCs w:val="56"/>
+    </w:rPr>
+  </w:style>
+  <w:style w:type="paragraph" w:styleId="Subtitle">
+    <w:name w:val="Subtitle"/>
+    <w:basedOn w:val="Style14"/>
+    <w:next w:val="BodyText"/>
+    <w:qFormat/>
+    <w:pPr>
+      <w:spacing w:before="60" w:after="120"/>
+      <w:jc w:val="center"/>
+    </w:pPr>
+    <w:rPr>
+      <w:sz w:val="36"/>
+      <w:szCs w:val="36"/>
+    </w:rPr>
+  </w:style>
+  <w:style w:type="paragraph" w:styleId="Style17">
+    <w:name w:val="Блочная цитата"/>
+    <w:basedOn w:val="Normal"/>
+    <w:qFormat/>
+    <w:pPr>
+      <w:spacing w:before="0" w:after="283"/>
+      <w:ind w:hanging="0" w:left="567" w:right="567"/>
+    </w:pPr>
+    <w:rPr/>
   </w:style>
   <w:style w:type="numbering" w:styleId="Style18" w:default="1">
     <w:name w:val="Без списка"/>
